--- a/praticaweb/modelli/proroga comunicazione soprintendenza.docx
+++ b/praticaweb/modelli/proroga comunicazione soprintendenza.docx
@@ -104,14 +104,14 @@
         <w:rPr>
           <w:sz w:val="22"/>
         </w:rPr>
-        <w:t>pratica.prot</w:t>
+        <w:t>protocollo</w:t>
       </w:r>
       <w:proofErr w:type="spellEnd"/>
       <w:r>
         <w:rPr>
           <w:sz w:val="22"/>
         </w:rPr>
-        <w:t>] del [pratica.d_prot]</w:t>
+        <w:t>] del [data_protocollo]</w:t>
       </w:r>
       <w:r>
         <w:rPr>
@@ -151,7 +151,7 @@
         <w:rPr>
           <w:sz w:val="22"/>
         </w:rPr>
-        <w:t>pratica.numero</w:t>
+        <w:t>numero</w:t>
       </w:r>
       <w:proofErr w:type="spellEnd"/>
       <w:r>
@@ -170,7 +170,7 @@
         <w:rPr>
           <w:sz w:val="22"/>
         </w:rPr>
-        <w:t>[pratica.d_ce]</w:t>
+        <w:t>[data_rilascio_ce]</w:t>
       </w:r>
       <w:r>
         <w:rPr>
@@ -189,7 +189,7 @@
         <w:rPr>
           <w:sz w:val="22"/>
         </w:rPr>
-        <w:t>pratica.oggetto</w:t>
+        <w:t>oggetto</w:t>
       </w:r>
       <w:proofErr w:type="spellEnd"/>
       <w:r>
@@ -215,7 +215,7 @@
         <w:rPr>
           <w:sz w:val="22"/>
         </w:rPr>
-        <w:t>pratica.ubicazione</w:t>
+        <w:t>ubicazione</w:t>
       </w:r>
       <w:proofErr w:type="spellEnd"/>
       <w:r>
@@ -732,7 +732,7 @@
         <w:rPr>
           <w:sz w:val="22"/>
         </w:rPr>
-        <w:t>[pratica.d_ce]</w:t>
+        <w:t>[data_rilascio_ce]</w:t>
       </w:r>
       <w:r>
         <w:rPr>
@@ -744,7 +744,7 @@
         <w:rPr>
           <w:sz w:val="22"/>
         </w:rPr>
-        <w:t>[pratica.el_rich]</w:t>
+        <w:t>[elenco_richiedenti]</w:t>
       </w:r>
       <w:r>
         <w:rPr>
@@ -1004,7 +1004,7 @@
             </w:r>
             <w:proofErr w:type="spellStart"/>
             <w:r>
-              <w:t>pratica.dirigente</w:t>
+              <w:t>dirigente</w:t>
             </w:r>
             <w:proofErr w:type="spellEnd"/>
             <w:r>
